--- a/Результаты nbrb.docx
+++ b/Результаты nbrb.docx
@@ -28,6 +28,11 @@
         </w:rPr>
         <w:t>hostname</w:t>
       </w:r>
+      <w:r>
+        <w:t>_master</w:t>
+      </w:r>
+      <w:bookmarkStart w:id="0" w:name="_GoBack"/>
+      <w:bookmarkEnd w:id="0"/>
       <w:r>
         <w:t xml:space="preserve"> следовало хранить отдельно от /</w:t>
       </w:r>
@@ -1106,8 +1111,6 @@
           <w:lang w:val="en-US"/>
         </w:rPr>
       </w:pPr>
-      <w:bookmarkStart w:id="0" w:name="_GoBack"/>
-      <w:bookmarkEnd w:id="0"/>
     </w:p>
     <w:p>
       <w:pPr>
@@ -3269,7 +3272,7 @@
     <w:lsdException w:qFormat="1" w:unhideWhenUsed="0" w:uiPriority="10" w:semiHidden="0" w:name="Title"/>
     <w:lsdException w:uiPriority="99" w:name="Closing"/>
     <w:lsdException w:uiPriority="99" w:name="Signature"/>
-    <w:lsdException w:uiPriority="1" w:name="Default Paragraph Font"/>
+    <w:lsdException w:uiPriority="1" w:semiHidden="0" w:name="Default Paragraph Font"/>
     <w:lsdException w:uiPriority="99" w:name="Body Text"/>
     <w:lsdException w:uiPriority="99" w:name="Body Text Indent"/>
     <w:lsdException w:uiPriority="99" w:name="List Continue"/>
@@ -3303,11 +3306,11 @@
     <w:lsdException w:uiPriority="99" w:name="HTML Code"/>
     <w:lsdException w:uiPriority="99" w:name="HTML Definition"/>
     <w:lsdException w:uiPriority="99" w:name="HTML Keyboard"/>
-    <w:lsdException w:uiPriority="99" w:name="HTML Preformatted"/>
+    <w:lsdException w:uiPriority="99" w:semiHidden="0" w:name="HTML Preformatted"/>
     <w:lsdException w:uiPriority="99" w:name="HTML Sample"/>
     <w:lsdException w:uiPriority="99" w:name="HTML Typewriter"/>
     <w:lsdException w:uiPriority="99" w:name="HTML Variable"/>
-    <w:lsdException w:uiPriority="99" w:name="Normal Table"/>
+    <w:lsdException w:uiPriority="99" w:semiHidden="0" w:name="Normal Table"/>
     <w:lsdException w:uiPriority="99" w:name="annotation subject"/>
     <w:lsdException w:uiPriority="99" w:name="Table Simple 1"/>
     <w:lsdException w:uiPriority="99" w:name="Table Simple 2"/>

--- a/Результаты nbrb.docx
+++ b/Результаты nbrb.docx
@@ -28,6 +28,11 @@
         </w:rPr>
         <w:t>hostname</w:t>
       </w:r>
+      <w:r>
+        <w:t xml:space="preserve"> real master))</w:t>
+      </w:r>
+      <w:bookmarkStart w:id="0" w:name="_GoBack"/>
+      <w:bookmarkEnd w:id="0"/>
       <w:r>
         <w:t xml:space="preserve"> следовало хранить отдельно от /</w:t>
       </w:r>
@@ -1106,8 +1111,6 @@
           <w:lang w:val="en-US"/>
         </w:rPr>
       </w:pPr>
-      <w:bookmarkStart w:id="0" w:name="_GoBack"/>
-      <w:bookmarkEnd w:id="0"/>
     </w:p>
     <w:p>
       <w:pPr>
@@ -3269,7 +3272,7 @@
     <w:lsdException w:qFormat="1" w:unhideWhenUsed="0" w:uiPriority="10" w:semiHidden="0" w:name="Title"/>
     <w:lsdException w:uiPriority="99" w:name="Closing"/>
     <w:lsdException w:uiPriority="99" w:name="Signature"/>
-    <w:lsdException w:uiPriority="1" w:name="Default Paragraph Font"/>
+    <w:lsdException w:uiPriority="1" w:semiHidden="0" w:name="Default Paragraph Font"/>
     <w:lsdException w:uiPriority="99" w:name="Body Text"/>
     <w:lsdException w:uiPriority="99" w:name="Body Text Indent"/>
     <w:lsdException w:uiPriority="99" w:name="List Continue"/>
@@ -3303,11 +3306,11 @@
     <w:lsdException w:uiPriority="99" w:name="HTML Code"/>
     <w:lsdException w:uiPriority="99" w:name="HTML Definition"/>
     <w:lsdException w:uiPriority="99" w:name="HTML Keyboard"/>
-    <w:lsdException w:uiPriority="99" w:name="HTML Preformatted"/>
+    <w:lsdException w:uiPriority="99" w:semiHidden="0" w:name="HTML Preformatted"/>
     <w:lsdException w:uiPriority="99" w:name="HTML Sample"/>
     <w:lsdException w:uiPriority="99" w:name="HTML Typewriter"/>
     <w:lsdException w:uiPriority="99" w:name="HTML Variable"/>
-    <w:lsdException w:uiPriority="99" w:name="Normal Table"/>
+    <w:lsdException w:uiPriority="99" w:semiHidden="0" w:name="Normal Table"/>
     <w:lsdException w:uiPriority="99" w:name="annotation subject"/>
     <w:lsdException w:uiPriority="99" w:name="Table Simple 1"/>
     <w:lsdException w:uiPriority="99" w:name="Table Simple 2"/>
